--- a/recipes/dory-web-app/Receta 4 - Configurar variables de entorno en el ambiente de desarrollo.docx
+++ b/recipes/dory-web-app/Receta 4 - Configurar variables de entorno en el ambiente de desarrollo.docx
@@ -577,15 +577,29 @@
           <w:rFonts w:ascii="Segoe UI" w:hAnsi="Segoe UI" w:cs="Segoe UI"/>
           <w:color w:val="000000"/>
         </w:rPr>
-        <w:t>l api rest de la plataforma.</w:t>
-      </w:r>
-    </w:p>
-    <w:p>
-      <w:pPr>
+        <w:t>l api rest de la plataforma. En la sección de verificación  de la receta “</w:t>
+      </w:r>
+      <w:r>
         <w:rPr>
           <w:rFonts w:ascii="Segoe UI" w:hAnsi="Segoe UI" w:cs="Segoe UI"/>
           <w:color w:val="000000"/>
         </w:rPr>
+        <w:t>Como desplegar el Api rest de Dory en Heroku</w:t>
+      </w:r>
+      <w:r>
+        <w:rPr>
+          <w:rFonts w:ascii="Segoe UI" w:hAnsi="Segoe UI" w:cs="Segoe UI"/>
+          <w:color w:val="000000"/>
+        </w:rPr>
+        <w:t>” encontrará como obtener el url donde estará disponible solo debe agregarle al final  “/api” (Ej: https://url obtenida/api)</w:t>
+      </w:r>
+    </w:p>
+    <w:p>
+      <w:pPr>
+        <w:rPr>
+          <w:rFonts w:ascii="Segoe UI" w:hAnsi="Segoe UI" w:cs="Segoe UI"/>
+          <w:color w:val="000000"/>
+        </w:rPr>
       </w:pPr>
       <w:r>
         <w:rPr>
@@ -600,7 +614,14 @@
           <w:rFonts w:ascii="Segoe UI" w:hAnsi="Segoe UI" w:cs="Segoe UI"/>
           <w:color w:val="000000"/>
         </w:rPr>
-        <w:t xml:space="preserve">Url del servidor donde se encuentra el api rest.                                                                                                                                                                                                                                                                                                                                                                                                                                                                                                                                                                                                                                                                                                                                                                                                                                                                                                                                                                                                                                                                                                                                                                                                                                                                                                                                                                                                                                                                                                                                                                                                                                                                                                                                                                                                                                                                                     </w:t>
+        <w:t>Url base del api rest de la plataforma. En la sección de verificación  de la receta “Como desplegar el Api rest de Dory en Heroku” encontrará como obtener el url donde estará disponible</w:t>
+      </w:r>
+      <w:r>
+        <w:rPr>
+          <w:rFonts w:ascii="Segoe UI" w:hAnsi="Segoe UI" w:cs="Segoe UI"/>
+          <w:color w:val="000000"/>
+        </w:rPr>
+        <w:t xml:space="preserve">.                                                                                                                                                                                                                                                                                                                                                                                                                                                                                                                                                                                                                                                                                                                                                                                                                                                                                                                                                                                                                                                                                                                                                                                                                                                                                                                                                                                                                                                                                                                                                                                                                                                                                                                                                                                                                                                                                     </w:t>
       </w:r>
     </w:p>
     <w:p>
@@ -620,7 +641,13 @@
         <w:rPr>
           <w:rFonts w:ascii="Segoe UI" w:hAnsi="Segoe UI" w:cs="Segoe UI"/>
         </w:rPr>
-        <w:t>La url del sitio web del grupo de investigación Ginelect.</w:t>
+        <w:t xml:space="preserve">La url del sitio web del grupo de investigación Ginelect. Actualmente es </w:t>
+      </w:r>
+      <w:r>
+        <w:rPr>
+          <w:rFonts w:ascii="Segoe UI" w:hAnsi="Segoe UI" w:cs="Segoe UI"/>
+        </w:rPr>
+        <w:t>https://ginelect.net/</w:t>
       </w:r>
     </w:p>
     <w:p>
@@ -647,7 +674,7 @@
         <w:rPr>
           <w:rFonts w:ascii="Segoe UI" w:hAnsi="Segoe UI" w:cs="Segoe UI"/>
         </w:rPr>
-        <w:t>Usado para limitar el número de fotos que se pueden compartir en el foro.</w:t>
+        <w:t>Usado para limitar el número de fotos que se pueden compartir en el foro.  (Recomendamos usar 1)</w:t>
       </w:r>
     </w:p>
     <w:p>
@@ -674,7 +701,7 @@
         <w:rPr>
           <w:rFonts w:ascii="Segoe UI" w:hAnsi="Segoe UI" w:cs="Segoe UI"/>
         </w:rPr>
-        <w:t>Limite impuesto en frontend para el numero de fotos o imágenes que se pueden subir en el storage de Firebase.</w:t>
+        <w:t xml:space="preserve">Limite impuesto en frontend para el numero de fotos o imágenes que se pueden subir en el storage de Firebase. (Recomendamos usar 5 o menos) </w:t>
       </w:r>
     </w:p>
     <w:p>
@@ -756,62 +783,17 @@
         <w:rPr>
           <w:rFonts w:ascii="Segoe UI" w:hAnsi="Segoe UI" w:cs="Segoe UI"/>
         </w:rPr>
-        <w:t>Url o dominio donde se encuentra esta aplicación web. Lo puede encontrar en la pestaña “Settings” de la app en la sección “Domains”.</w:t>
-      </w:r>
-    </w:p>
-    <w:p>
-      <w:pPr>
-        <w:rPr>
-          <w:rFonts w:ascii="Segoe UI" w:hAnsi="Segoe UI" w:cs="Segoe UI"/>
-          <w:b/>
-          <w:bCs/>
-        </w:rPr>
-      </w:pPr>
-    </w:p>
-    <w:p>
-      <w:pPr>
-        <w:jc w:val="both"/>
-        <w:rPr>
-          <w:rFonts w:ascii="Segoe UI" w:hAnsi="Segoe UI" w:cs="Segoe UI"/>
-          <w:bCs/>
-        </w:rPr>
-      </w:pPr>
-      <w:r>
-        <w:rPr>
-          <w:rFonts w:ascii="Segoe UI" w:hAnsi="Segoe UI" w:cs="Segoe UI"/>
-        </w:rPr>
-        <w:t>Para configurar las variables de entorno relacionadas con Firebase use el objeto “firebaseConfig”. Este lo puede obtener en el proyecto de Firebase creado.</w:t>
-      </w:r>
-      <w:r>
-        <w:rPr>
-          <w:rFonts w:ascii="Segoe UI" w:hAnsi="Segoe UI" w:cs="Segoe UI"/>
-        </w:rPr>
-        <w:t xml:space="preserve"> Consulta la receta </w:t>
-      </w:r>
-      <w:r>
-        <w:rPr>
-          <w:rFonts w:ascii="Segoe UI" w:hAnsi="Segoe UI" w:cs="Segoe UI"/>
-        </w:rPr>
-        <w:t>“</w:t>
-      </w:r>
-      <w:r>
-        <w:rPr>
-          <w:rFonts w:ascii="Segoe UI" w:hAnsi="Segoe UI" w:cs="Segoe UI"/>
-          <w:b/>
-        </w:rPr>
-        <w:t>Como Crear un proyecto en Firebase y generar el objeto “firebaseConfig” para configurar las variables de entorno en Heroku</w:t>
-      </w:r>
-      <w:r>
-        <w:rPr>
-          <w:rFonts w:ascii="Segoe UI" w:hAnsi="Segoe UI" w:cs="Segoe UI"/>
-          <w:b/>
-        </w:rPr>
-        <w:t>”</w:t>
-      </w:r>
-      <w:r>
-        <w:rPr>
-          <w:rFonts w:ascii="Segoe UI" w:hAnsi="Segoe UI" w:cs="Segoe UI"/>
-          <w:b/>
+        <w:t>Url o dominio donde se encuentra esta aplicación web. Lo puede encontrar en la pestaña “Settings” de la app en la sección “Domains”</w:t>
+      </w:r>
+      <w:r>
+        <w:rPr>
+          <w:rFonts w:ascii="Segoe UI" w:hAnsi="Segoe UI" w:cs="Segoe UI"/>
+        </w:rPr>
+        <w:t xml:space="preserve"> en el dashboard de Heroku</w:t>
+      </w:r>
+      <w:r>
+        <w:rPr>
+          <w:rFonts w:ascii="Segoe UI" w:hAnsi="Segoe UI" w:cs="Segoe UI"/>
         </w:rPr>
         <w:t>.</w:t>
       </w:r>
@@ -829,6 +811,66 @@
       <w:pPr>
         <w:rPr>
           <w:rFonts w:ascii="Segoe UI" w:hAnsi="Segoe UI" w:cs="Segoe UI"/>
+        </w:rPr>
+      </w:pPr>
+      <w:r>
+        <w:rPr>
+          <w:rFonts w:ascii="Segoe UI" w:hAnsi="Segoe UI" w:cs="Segoe UI"/>
+        </w:rPr>
+        <w:t>Para configurar las</w:t>
+      </w:r>
+      <w:r>
+        <w:rPr>
+          <w:rFonts w:ascii="Segoe UI" w:hAnsi="Segoe UI" w:cs="Segoe UI"/>
+        </w:rPr>
+        <w:t xml:space="preserve"> variables </w:t>
+      </w:r>
+      <w:r>
+        <w:rPr>
+          <w:rFonts w:ascii="Segoe UI" w:hAnsi="Segoe UI" w:cs="Segoe UI"/>
+        </w:rPr>
+        <w:t xml:space="preserve">de entorno relacionadas con Firebase </w:t>
+      </w:r>
+      <w:r>
+        <w:rPr>
+          <w:rFonts w:ascii="Segoe UI" w:hAnsi="Segoe UI" w:cs="Segoe UI"/>
+        </w:rPr>
+        <w:t>use el objeto “fireb</w:t>
+      </w:r>
+      <w:r>
+        <w:rPr>
+          <w:rFonts w:ascii="Segoe UI" w:hAnsi="Segoe UI" w:cs="Segoe UI"/>
+        </w:rPr>
+        <w:t xml:space="preserve">aseConfig”. Este lo puede obtener en el proyecto de Firebase creado en la receta </w:t>
+      </w:r>
+      <w:r>
+        <w:rPr>
+          <w:rFonts w:ascii="Segoe UI" w:hAnsi="Segoe UI" w:cs="Segoe UI"/>
+          <w:b/>
+          <w:bCs/>
+        </w:rPr>
+        <w:t>“Receta 13 - Como Crear un proyecto en Firebase y generar el objeto “firebaseConfig” para configurar las variables de entorno en Heroku”</w:t>
+      </w:r>
+      <w:r>
+        <w:rPr>
+          <w:rFonts w:ascii="Segoe UI" w:hAnsi="Segoe UI" w:cs="Segoe UI"/>
+        </w:rPr>
+        <w:t>.</w:t>
+      </w:r>
+    </w:p>
+    <w:p>
+      <w:pPr>
+        <w:rPr>
+          <w:rFonts w:ascii="Segoe UI" w:hAnsi="Segoe UI" w:cs="Segoe UI"/>
+          <w:b/>
+          <w:bCs/>
+        </w:rPr>
+      </w:pPr>
+    </w:p>
+    <w:p>
+      <w:pPr>
+        <w:rPr>
+          <w:rFonts w:ascii="Segoe UI" w:hAnsi="Segoe UI" w:cs="Segoe UI"/>
           <w:b/>
           <w:bCs/>
         </w:rPr>
@@ -924,6 +966,7 @@
           <w:b/>
           <w:bCs/>
         </w:rPr>
+        <w:lastRenderedPageBreak/>
         <w:t>FIREBASE_PROJECT_ID</w:t>
       </w:r>
     </w:p>
@@ -965,20 +1008,28 @@
     <w:p>
       <w:pPr>
         <w:rPr>
-          <w:b/>
-          <w:bCs/>
-          <w:sz w:val="24"/>
-          <w:szCs w:val="24"/>
-        </w:rPr>
-      </w:pPr>
-      <w:r>
-        <w:rPr>
-          <w:b/>
-          <w:bCs/>
-          <w:sz w:val="24"/>
-          <w:szCs w:val="24"/>
-        </w:rPr>
-        <w:lastRenderedPageBreak/>
+          <w:rFonts w:ascii="Segoe UI" w:hAnsi="Segoe UI" w:cs="Segoe UI"/>
+          <w:b/>
+          <w:bCs/>
+        </w:rPr>
+      </w:pPr>
+    </w:p>
+    <w:p>
+      <w:pPr>
+        <w:rPr>
+          <w:b/>
+          <w:bCs/>
+          <w:sz w:val="24"/>
+          <w:szCs w:val="24"/>
+        </w:rPr>
+      </w:pPr>
+      <w:r>
+        <w:rPr>
+          <w:b/>
+          <w:bCs/>
+          <w:sz w:val="24"/>
+          <w:szCs w:val="24"/>
+        </w:rPr>
         <w:t>Verificación:</w:t>
       </w:r>
     </w:p>
@@ -1149,6 +1200,7 @@
         <w:rPr>
           <w:noProof/>
         </w:rPr>
+        <w:lastRenderedPageBreak/>
         <w:drawing>
           <wp:inline distT="0" distB="0" distL="0" distR="0" wp14:anchorId="78F534E7" wp14:editId="05AD948C">
             <wp:extent cx="5612130" cy="2553970"/>
@@ -1195,6 +1247,73 @@
     </w:p>
     <w:p/>
     <w:p/>
+    <w:p/>
+    <w:p>
+      <w:pPr>
+        <w:rPr>
+          <w:sz w:val="24"/>
+          <w:szCs w:val="24"/>
+        </w:rPr>
+      </w:pPr>
+      <w:r>
+        <w:rPr>
+          <w:sz w:val="24"/>
+          <w:szCs w:val="24"/>
+        </w:rPr>
+        <w:t>Si desea conocer un poco más de esta estra</w:t>
+      </w:r>
+      <w:r>
+        <w:rPr>
+          <w:sz w:val="24"/>
+          <w:szCs w:val="24"/>
+        </w:rPr>
+        <w:t>tegia</w:t>
+      </w:r>
+      <w:r>
+        <w:rPr>
+          <w:sz w:val="24"/>
+          <w:szCs w:val="24"/>
+        </w:rPr>
+        <w:t xml:space="preserve"> de seguridad</w:t>
+      </w:r>
+      <w:r>
+        <w:rPr>
+          <w:sz w:val="24"/>
+          <w:szCs w:val="24"/>
+        </w:rPr>
+        <w:t xml:space="preserve"> consulte el documento “</w:t>
+      </w:r>
+      <w:r>
+        <w:rPr>
+          <w:sz w:val="24"/>
+          <w:szCs w:val="24"/>
+        </w:rPr>
+        <w:t>Estrategia de seguridad variables de entorno</w:t>
+      </w:r>
+      <w:r>
+        <w:rPr>
+          <w:sz w:val="24"/>
+          <w:szCs w:val="24"/>
+        </w:rPr>
+        <w:t>” ubicado en la misma carpeta donde se encuentra este archivo.</w:t>
+      </w:r>
+    </w:p>
+    <w:p>
+      <w:pPr>
+        <w:rPr>
+          <w:sz w:val="24"/>
+          <w:szCs w:val="24"/>
+        </w:rPr>
+      </w:pPr>
+    </w:p>
+    <w:p>
+      <w:pPr>
+        <w:rPr>
+          <w:sz w:val="24"/>
+          <w:szCs w:val="24"/>
+        </w:rPr>
+      </w:pPr>
+    </w:p>
     <w:sectPr>
       <w:pgSz w:w="12240" w:h="15840"/>
       <w:pgMar w:top="1417" w:right="1701" w:bottom="1417" w:left="1701" w:header="708" w:footer="708" w:gutter="0"/>
